--- a/sample/Sample.docx
+++ b/sample/Sample.docx
@@ -3,7 +3,63 @@
 <w:document xmlns:wpc="http://schemas.microsoft.com/office/word/2010/wordprocessingCanvas" xmlns:mc="http://schemas.openxmlformats.org/markup-compatibility/2006" xmlns:o="urn:schemas-microsoft-com:office:office" xmlns:r="http://schemas.openxmlformats.org/officeDocument/2006/relationships" xmlns:m="http://schemas.openxmlformats.org/officeDocument/2006/math" xmlns:v="urn:schemas-microsoft-com:vml" xmlns:wp14="http://schemas.microsoft.com/office/word/2010/wordprocessingDrawing" xmlns:wp="http://schemas.openxmlformats.org/drawingml/2006/wordprocessingDrawing" xmlns:w10="urn:schemas-microsoft-com:office:word" xmlns:w="http://schemas.openxmlformats.org/wordprocessingml/2006/main" xmlns:w14="http://schemas.microsoft.com/office/word/2010/wordml" xmlns:wpg="http://schemas.microsoft.com/office/word/2010/wordprocessingGroup" xmlns:wpi="http://schemas.microsoft.com/office/word/2010/wordprocessingInk" xmlns:wne="http://schemas.microsoft.com/office/word/2006/wordml" xmlns:wps="http://schemas.microsoft.com/office/word/2010/wordprocessingShape" mc:Ignorable="w14 wp14">
   <w:body>
     <w:p>
-      <w:r>
+      <w:pPr>
+        <w:pStyle w:val="NoSpacing"/>
+        <w:rPr>
+          <w:lang w:val="en-US"/>
+        </w:rPr>
+      </w:pPr>
+      <w:r>
+        <w:rPr>
+          <w:lang w:val="en-US"/>
+        </w:rPr>
+        <w:t>Test</w:t>
+      </w:r>
+      <w:r>
+        <w:rPr>
+          <w:lang w:val="en-US"/>
+        </w:rPr>
+        <w:t>ing f</w:t>
+      </w:r>
+      <w:r>
+        <w:rPr>
+          <w:lang w:val="en-US"/>
+        </w:rPr>
+        <w:t xml:space="preserve">ramework: </w:t>
+      </w:r>
+      <w:r>
+        <w:rPr>
+          <w:lang w:val="en-US"/>
+        </w:rPr>
+        <w:t>NU</w:t>
+      </w:r>
+      <w:bookmarkStart w:id="0" w:name="_GoBack"/>
+      <w:bookmarkEnd w:id="0"/>
+      <w:r>
+        <w:rPr>
+          <w:lang w:val="en-US"/>
+        </w:rPr>
+        <w:t>nit</w:t>
+      </w:r>
+    </w:p>
+    <w:p>
+      <w:pPr>
+        <w:pStyle w:val="NoSpacing"/>
+        <w:rPr>
+          <w:lang w:val="en-US"/>
+        </w:rPr>
+      </w:pPr>
+    </w:p>
+    <w:p>
+      <w:pPr>
+        <w:rPr>
+          <w:lang w:val="en-US"/>
+        </w:rPr>
+      </w:pPr>
+      <w:r>
+        <w:rPr>
+          <w:lang w:val="en-US"/>
+        </w:rPr>
         <w:t>Class 1</w:t>
       </w:r>
     </w:p>
@@ -14,8 +70,14 @@
           <w:ilvl w:val="0"/>
           <w:numId w:val="1"/>
         </w:numPr>
-      </w:pPr>
-      <w:r>
+        <w:rPr>
+          <w:lang w:val="en-US"/>
+        </w:rPr>
+      </w:pPr>
+      <w:r>
+        <w:rPr>
+          <w:lang w:val="en-US"/>
+        </w:rPr>
         <w:t>Method 1</w:t>
       </w:r>
     </w:p>
@@ -26,8 +88,14 @@
           <w:ilvl w:val="0"/>
           <w:numId w:val="1"/>
         </w:numPr>
-      </w:pPr>
-      <w:r>
+        <w:rPr>
+          <w:lang w:val="en-US"/>
+        </w:rPr>
+      </w:pPr>
+      <w:r>
+        <w:rPr>
+          <w:lang w:val="en-US"/>
+        </w:rPr>
         <w:t>Method 2</w:t>
       </w:r>
     </w:p>
@@ -38,8 +106,14 @@
           <w:ilvl w:val="0"/>
           <w:numId w:val="1"/>
         </w:numPr>
-      </w:pPr>
-      <w:r>
+        <w:rPr>
+          <w:lang w:val="en-US"/>
+        </w:rPr>
+      </w:pPr>
+      <w:r>
+        <w:rPr>
+          <w:lang w:val="en-US"/>
+        </w:rPr>
         <w:t>Method 3</w:t>
       </w:r>
     </w:p>
@@ -50,13 +124,27 @@
           <w:ilvl w:val="0"/>
           <w:numId w:val="1"/>
         </w:numPr>
-      </w:pPr>
-      <w:r>
+        <w:rPr>
+          <w:lang w:val="en-US"/>
+        </w:rPr>
+      </w:pPr>
+      <w:r>
+        <w:rPr>
+          <w:lang w:val="en-US"/>
+        </w:rPr>
         <w:t>Method 4</w:t>
       </w:r>
     </w:p>
     <w:p>
-      <w:r>
+      <w:pPr>
+        <w:rPr>
+          <w:lang w:val="en-US"/>
+        </w:rPr>
+      </w:pPr>
+      <w:r>
+        <w:rPr>
+          <w:lang w:val="en-US"/>
+        </w:rPr>
         <w:t>Class 2</w:t>
       </w:r>
     </w:p>
@@ -67,8 +155,14 @@
           <w:ilvl w:val="0"/>
           <w:numId w:val="2"/>
         </w:numPr>
-      </w:pPr>
-      <w:r>
+        <w:rPr>
+          <w:lang w:val="en-US"/>
+        </w:rPr>
+      </w:pPr>
+      <w:r>
+        <w:rPr>
+          <w:lang w:val="en-US"/>
+        </w:rPr>
         <w:t>Method 1</w:t>
       </w:r>
     </w:p>
@@ -79,8 +173,14 @@
           <w:ilvl w:val="0"/>
           <w:numId w:val="2"/>
         </w:numPr>
-      </w:pPr>
-      <w:r>
+        <w:rPr>
+          <w:lang w:val="en-US"/>
+        </w:rPr>
+      </w:pPr>
+      <w:r>
+        <w:rPr>
+          <w:lang w:val="en-US"/>
+        </w:rPr>
         <w:t>Method 2</w:t>
       </w:r>
     </w:p>
@@ -91,8 +191,14 @@
           <w:ilvl w:val="0"/>
           <w:numId w:val="2"/>
         </w:numPr>
-      </w:pPr>
-      <w:r>
+        <w:rPr>
+          <w:lang w:val="en-US"/>
+        </w:rPr>
+      </w:pPr>
+      <w:r>
+        <w:rPr>
+          <w:lang w:val="en-US"/>
+        </w:rPr>
         <w:t>Method 3</w:t>
       </w:r>
     </w:p>
@@ -103,8 +209,14 @@
           <w:ilvl w:val="0"/>
           <w:numId w:val="2"/>
         </w:numPr>
-      </w:pPr>
-      <w:r>
+        <w:rPr>
+          <w:lang w:val="en-US"/>
+        </w:rPr>
+      </w:pPr>
+      <w:r>
+        <w:rPr>
+          <w:lang w:val="en-US"/>
+        </w:rPr>
         <w:t>Method 4</w:t>
       </w:r>
     </w:p>
@@ -115,13 +227,27 @@
           <w:ilvl w:val="0"/>
           <w:numId w:val="2"/>
         </w:numPr>
-      </w:pPr>
-      <w:r>
+        <w:rPr>
+          <w:lang w:val="en-US"/>
+        </w:rPr>
+      </w:pPr>
+      <w:r>
+        <w:rPr>
+          <w:lang w:val="en-US"/>
+        </w:rPr>
         <w:t>Method 5</w:t>
       </w:r>
     </w:p>
     <w:p>
-      <w:r>
+      <w:pPr>
+        <w:rPr>
+          <w:lang w:val="en-US"/>
+        </w:rPr>
+      </w:pPr>
+      <w:r>
+        <w:rPr>
+          <w:lang w:val="en-US"/>
+        </w:rPr>
         <w:t>Class 3</w:t>
       </w:r>
     </w:p>
@@ -134,7 +260,13 @@
         </w:numPr>
       </w:pPr>
       <w:r>
-        <w:t>Method 1</w:t>
+        <w:rPr>
+          <w:lang w:val="en-US"/>
+        </w:rPr>
+        <w:t>M</w:t>
+      </w:r>
+      <w:r>
+        <w:t>ethod 1</w:t>
       </w:r>
     </w:p>
     <w:p>
@@ -148,8 +280,6 @@
       <w:r>
         <w:t>Method 2</w:t>
       </w:r>
-      <w:bookmarkStart w:id="0" w:name="_GoBack"/>
-      <w:bookmarkEnd w:id="0"/>
     </w:p>
     <w:sectPr>
       <w:pgSz w:w="11906" w:h="16838"/>
@@ -674,6 +804,29 @@
     <w:name w:val="Normal"/>
     <w:qFormat/>
   </w:style>
+  <w:style w:type="paragraph" w:styleId="Heading1">
+    <w:name w:val="heading 1"/>
+    <w:basedOn w:val="Normal"/>
+    <w:next w:val="Normal"/>
+    <w:link w:val="Heading1Char"/>
+    <w:uiPriority w:val="9"/>
+    <w:qFormat/>
+    <w:rsid w:val="0008090F"/>
+    <w:pPr>
+      <w:keepNext/>
+      <w:keepLines/>
+      <w:spacing w:before="480" w:after="0"/>
+      <w:outlineLvl w:val="0"/>
+    </w:pPr>
+    <w:rPr>
+      <w:rFonts w:asciiTheme="majorHAnsi" w:eastAsiaTheme="majorEastAsia" w:hAnsiTheme="majorHAnsi" w:cstheme="majorBidi"/>
+      <w:b/>
+      <w:bCs/>
+      <w:color w:val="365F91" w:themeColor="accent1" w:themeShade="BF"/>
+      <w:sz w:val="28"/>
+      <w:szCs w:val="28"/>
+    </w:rPr>
+  </w:style>
   <w:style w:type="character" w:default="1" w:styleId="DefaultParagraphFont">
     <w:name w:val="Default Paragraph Font"/>
     <w:uiPriority w:val="1"/>
@@ -710,6 +863,30 @@
     <w:pPr>
       <w:ind w:left="720"/>
       <w:contextualSpacing/>
+    </w:pPr>
+  </w:style>
+  <w:style w:type="character" w:customStyle="1" w:styleId="Heading1Char">
+    <w:name w:val="Heading 1 Char"/>
+    <w:basedOn w:val="DefaultParagraphFont"/>
+    <w:link w:val="Heading1"/>
+    <w:uiPriority w:val="9"/>
+    <w:rsid w:val="0008090F"/>
+    <w:rPr>
+      <w:rFonts w:asciiTheme="majorHAnsi" w:eastAsiaTheme="majorEastAsia" w:hAnsiTheme="majorHAnsi" w:cstheme="majorBidi"/>
+      <w:b/>
+      <w:bCs/>
+      <w:color w:val="365F91" w:themeColor="accent1" w:themeShade="BF"/>
+      <w:sz w:val="28"/>
+      <w:szCs w:val="28"/>
+    </w:rPr>
+  </w:style>
+  <w:style w:type="paragraph" w:styleId="NoSpacing">
+    <w:name w:val="No Spacing"/>
+    <w:uiPriority w:val="1"/>
+    <w:qFormat/>
+    <w:rsid w:val="0008090F"/>
+    <w:pPr>
+      <w:spacing w:after="0" w:line="240" w:lineRule="auto"/>
     </w:pPr>
   </w:style>
 </w:styles>
@@ -875,6 +1052,29 @@
     <w:name w:val="Normal"/>
     <w:qFormat/>
   </w:style>
+  <w:style w:type="paragraph" w:styleId="Heading1">
+    <w:name w:val="heading 1"/>
+    <w:basedOn w:val="Normal"/>
+    <w:next w:val="Normal"/>
+    <w:link w:val="Heading1Char"/>
+    <w:uiPriority w:val="9"/>
+    <w:qFormat/>
+    <w:rsid w:val="0008090F"/>
+    <w:pPr>
+      <w:keepNext/>
+      <w:keepLines/>
+      <w:spacing w:before="480" w:after="0"/>
+      <w:outlineLvl w:val="0"/>
+    </w:pPr>
+    <w:rPr>
+      <w:rFonts w:asciiTheme="majorHAnsi" w:eastAsiaTheme="majorEastAsia" w:hAnsiTheme="majorHAnsi" w:cstheme="majorBidi"/>
+      <w:b/>
+      <w:bCs/>
+      <w:color w:val="365F91" w:themeColor="accent1" w:themeShade="BF"/>
+      <w:sz w:val="28"/>
+      <w:szCs w:val="28"/>
+    </w:rPr>
+  </w:style>
   <w:style w:type="character" w:default="1" w:styleId="DefaultParagraphFont">
     <w:name w:val="Default Paragraph Font"/>
     <w:uiPriority w:val="1"/>
@@ -911,6 +1111,30 @@
     <w:pPr>
       <w:ind w:left="720"/>
       <w:contextualSpacing/>
+    </w:pPr>
+  </w:style>
+  <w:style w:type="character" w:customStyle="1" w:styleId="Heading1Char">
+    <w:name w:val="Heading 1 Char"/>
+    <w:basedOn w:val="DefaultParagraphFont"/>
+    <w:link w:val="Heading1"/>
+    <w:uiPriority w:val="9"/>
+    <w:rsid w:val="0008090F"/>
+    <w:rPr>
+      <w:rFonts w:asciiTheme="majorHAnsi" w:eastAsiaTheme="majorEastAsia" w:hAnsiTheme="majorHAnsi" w:cstheme="majorBidi"/>
+      <w:b/>
+      <w:bCs/>
+      <w:color w:val="365F91" w:themeColor="accent1" w:themeShade="BF"/>
+      <w:sz w:val="28"/>
+      <w:szCs w:val="28"/>
+    </w:rPr>
+  </w:style>
+  <w:style w:type="paragraph" w:styleId="NoSpacing">
+    <w:name w:val="No Spacing"/>
+    <w:uiPriority w:val="1"/>
+    <w:qFormat/>
+    <w:rsid w:val="0008090F"/>
+    <w:pPr>
+      <w:spacing w:after="0" w:line="240" w:lineRule="auto"/>
     </w:pPr>
   </w:style>
 </w:styles>

--- a/sample/Sample.docx
+++ b/sample/Sample.docx
@@ -4,6 +4,22 @@
   <w:body>
     <w:p>
       <w:pPr>
+        <w:pStyle w:val="Heading1"/>
+        <w:rPr>
+          <w:lang w:val="en-US"/>
+        </w:rPr>
+      </w:pPr>
+      <w:bookmarkStart w:id="0" w:name="_GoBack"/>
+      <w:r>
+        <w:rPr>
+          <w:lang w:val="en-US"/>
+        </w:rPr>
+        <w:t>Headline</w:t>
+      </w:r>
+    </w:p>
+    <w:bookmarkEnd w:id="0"/>
+    <w:p>
+      <w:pPr>
         <w:pStyle w:val="NoSpacing"/>
         <w:rPr>
           <w:lang w:val="en-US"/>
@@ -27,20 +43,14 @@
         </w:rPr>
         <w:t xml:space="preserve">ramework: </w:t>
       </w:r>
-      <w:r>
-        <w:rPr>
-          <w:lang w:val="en-US"/>
-        </w:rPr>
-        <w:t>NU</w:t>
-      </w:r>
-      <w:bookmarkStart w:id="0" w:name="_GoBack"/>
-      <w:bookmarkEnd w:id="0"/>
-      <w:r>
-        <w:rPr>
-          <w:lang w:val="en-US"/>
-        </w:rPr>
-        <w:t>nit</w:t>
-      </w:r>
+      <w:proofErr w:type="spellStart"/>
+      <w:r>
+        <w:rPr>
+          <w:lang w:val="en-US"/>
+        </w:rPr>
+        <w:t>MsTest</w:t>
+      </w:r>
+      <w:proofErr w:type="spellEnd"/>
     </w:p>
     <w:p>
       <w:pPr>

--- a/sample/Sample.docx
+++ b/sample/Sample.docx
@@ -9,7 +9,6 @@
           <w:lang w:val="en-US"/>
         </w:rPr>
       </w:pPr>
-      <w:bookmarkStart w:id="0" w:name="_GoBack"/>
       <w:r>
         <w:rPr>
           <w:lang w:val="en-US"/>
@@ -17,7 +16,6 @@
         <w:t>Headline</w:t>
       </w:r>
     </w:p>
-    <w:bookmarkEnd w:id="0"/>
     <w:p>
       <w:pPr>
         <w:pStyle w:val="NoSpacing"/>
@@ -43,14 +41,12 @@
         </w:rPr>
         <w:t xml:space="preserve">ramework: </w:t>
       </w:r>
-      <w:proofErr w:type="spellStart"/>
       <w:r>
         <w:rPr>
           <w:lang w:val="en-US"/>
         </w:rPr>
         <w:t>MsTest</w:t>
       </w:r>
-      <w:proofErr w:type="spellEnd"/>
     </w:p>
     <w:p>
       <w:pPr>
@@ -71,6 +67,12 @@
           <w:lang w:val="en-US"/>
         </w:rPr>
         <w:t>Class 1</w:t>
+      </w:r>
+      <w:r>
+        <w:rPr>
+          <w:lang w:val="en-US"/>
+        </w:rPr>
+        <w:t xml:space="preserve"> Should</w:t>
       </w:r>
     </w:p>
     <w:p>
@@ -88,7 +90,7 @@
         <w:rPr>
           <w:lang w:val="en-US"/>
         </w:rPr>
-        <w:t>Method 1</w:t>
+        <w:t>Return null when no parameter is given</w:t>
       </w:r>
     </w:p>
     <w:p>
@@ -106,7 +108,7 @@
         <w:rPr>
           <w:lang w:val="en-US"/>
         </w:rPr>
-        <w:t>Method 2</w:t>
+        <w:t>Return an object when a parameter is given</w:t>
       </w:r>
     </w:p>
     <w:p>
@@ -124,25 +126,7 @@
         <w:rPr>
           <w:lang w:val="en-US"/>
         </w:rPr>
-        <w:t>Method 3</w:t>
-      </w:r>
-    </w:p>
-    <w:p>
-      <w:pPr>
-        <w:pStyle w:val="ListParagraph"/>
-        <w:numPr>
-          <w:ilvl w:val="0"/>
-          <w:numId w:val="1"/>
-        </w:numPr>
-        <w:rPr>
-          <w:lang w:val="en-US"/>
-        </w:rPr>
-      </w:pPr>
-      <w:r>
-        <w:rPr>
-          <w:lang w:val="en-US"/>
-        </w:rPr>
-        <w:t>Method 4</w:t>
+        <w:t>Throw an exception when an invalid parameter is given</w:t>
       </w:r>
     </w:p>
     <w:p>
@@ -175,121 +159,8 @@
         </w:rPr>
         <w:t>Method 1</w:t>
       </w:r>
-    </w:p>
-    <w:p>
-      <w:pPr>
-        <w:pStyle w:val="ListParagraph"/>
-        <w:numPr>
-          <w:ilvl w:val="0"/>
-          <w:numId w:val="2"/>
-        </w:numPr>
-        <w:rPr>
-          <w:lang w:val="en-US"/>
-        </w:rPr>
-      </w:pPr>
-      <w:r>
-        <w:rPr>
-          <w:lang w:val="en-US"/>
-        </w:rPr>
-        <w:t>Method 2</w:t>
-      </w:r>
-    </w:p>
-    <w:p>
-      <w:pPr>
-        <w:pStyle w:val="ListParagraph"/>
-        <w:numPr>
-          <w:ilvl w:val="0"/>
-          <w:numId w:val="2"/>
-        </w:numPr>
-        <w:rPr>
-          <w:lang w:val="en-US"/>
-        </w:rPr>
-      </w:pPr>
-      <w:r>
-        <w:rPr>
-          <w:lang w:val="en-US"/>
-        </w:rPr>
-        <w:t>Method 3</w:t>
-      </w:r>
-    </w:p>
-    <w:p>
-      <w:pPr>
-        <w:pStyle w:val="ListParagraph"/>
-        <w:numPr>
-          <w:ilvl w:val="0"/>
-          <w:numId w:val="2"/>
-        </w:numPr>
-        <w:rPr>
-          <w:lang w:val="en-US"/>
-        </w:rPr>
-      </w:pPr>
-      <w:r>
-        <w:rPr>
-          <w:lang w:val="en-US"/>
-        </w:rPr>
-        <w:t>Method 4</w:t>
-      </w:r>
-    </w:p>
-    <w:p>
-      <w:pPr>
-        <w:pStyle w:val="ListParagraph"/>
-        <w:numPr>
-          <w:ilvl w:val="0"/>
-          <w:numId w:val="2"/>
-        </w:numPr>
-        <w:rPr>
-          <w:lang w:val="en-US"/>
-        </w:rPr>
-      </w:pPr>
-      <w:r>
-        <w:rPr>
-          <w:lang w:val="en-US"/>
-        </w:rPr>
-        <w:t>Method 5</w:t>
-      </w:r>
-    </w:p>
-    <w:p>
-      <w:pPr>
-        <w:rPr>
-          <w:lang w:val="en-US"/>
-        </w:rPr>
-      </w:pPr>
-      <w:r>
-        <w:rPr>
-          <w:lang w:val="en-US"/>
-        </w:rPr>
-        <w:t>Class 3</w:t>
-      </w:r>
-    </w:p>
-    <w:p>
-      <w:pPr>
-        <w:pStyle w:val="ListParagraph"/>
-        <w:numPr>
-          <w:ilvl w:val="0"/>
-          <w:numId w:val="3"/>
-        </w:numPr>
-      </w:pPr>
-      <w:r>
-        <w:rPr>
-          <w:lang w:val="en-US"/>
-        </w:rPr>
-        <w:t>M</w:t>
-      </w:r>
-      <w:r>
-        <w:t>ethod 1</w:t>
-      </w:r>
-    </w:p>
-    <w:p>
-      <w:pPr>
-        <w:pStyle w:val="ListParagraph"/>
-        <w:numPr>
-          <w:ilvl w:val="0"/>
-          <w:numId w:val="3"/>
-        </w:numPr>
-      </w:pPr>
-      <w:r>
-        <w:t>Method 2</w:t>
-      </w:r>
+      <w:bookmarkStart w:id="0" w:name="_GoBack"/>
+      <w:bookmarkEnd w:id="0"/>
     </w:p>
     <w:sectPr>
       <w:pgSz w:w="11906" w:h="16838"/>

--- a/sample/Sample.docx
+++ b/sample/Sample.docx
@@ -47,6 +47,8 @@
         </w:rPr>
         <w:t>MsTest</w:t>
       </w:r>
+      <w:bookmarkStart w:id="0" w:name="_GoBack"/>
+      <w:bookmarkEnd w:id="0"/>
     </w:p>
     <w:p>
       <w:pPr>
@@ -159,8 +161,6 @@
         </w:rPr>
         <w:t>Method 1</w:t>
       </w:r>
-      <w:bookmarkStart w:id="0" w:name="_GoBack"/>
-      <w:bookmarkEnd w:id="0"/>
     </w:p>
     <w:sectPr>
       <w:pgSz w:w="11906" w:h="16838"/>
